--- a/_source/_analysis/Use Cases/Usecase_T5_Umkehrung_lin_Abb_studieren.docx
+++ b/_source/_analysis/Use Cases/Usecase_T5_Umkehrung_lin_Abb_studieren.docx
@@ -406,7 +406,87 @@
                 <w:sz w:val="20"/>
                 <w:szCs w:val="20"/>
               </w:rPr>
-              <w:t>Der Anwendungsfall "Thema auswählen" ist abgeschlossen.</w:t>
+              <w:t xml:space="preserve">Die Übung </w:t>
+            </w:r>
+            <w:r>
+              <w:rPr>
+                <w:bCs/>
+                <w:sz w:val="20"/>
+                <w:szCs w:val="20"/>
+              </w:rPr>
+              <w:t>"</w:t>
+            </w:r>
+            <w:r>
+              <w:rPr>
+                <w:color w:val="000000"/>
+                <w:sz w:val="20"/>
+                <w:szCs w:val="20"/>
+              </w:rPr>
+              <w:t>Umkehrung linearer</w:t>
+            </w:r>
+            <w:r>
+              <w:rPr>
+                <w:color w:val="000000"/>
+                <w:sz w:val="20"/>
+                <w:szCs w:val="20"/>
+              </w:rPr>
+              <w:t xml:space="preserve"> Abbildung</w:t>
+            </w:r>
+            <w:r>
+              <w:rPr>
+                <w:color w:val="000000"/>
+                <w:sz w:val="20"/>
+                <w:szCs w:val="20"/>
+              </w:rPr>
+              <w:t>en</w:t>
+            </w:r>
+            <w:r>
+              <w:rPr>
+                <w:color w:val="000000"/>
+                <w:sz w:val="20"/>
+                <w:szCs w:val="20"/>
+              </w:rPr>
+              <w:t xml:space="preserve"> studieren"</w:t>
+            </w:r>
+            <w:r>
+              <w:rPr>
+                <w:color w:val="000000"/>
+                <w:sz w:val="20"/>
+                <w:szCs w:val="20"/>
+              </w:rPr>
+              <w:t xml:space="preserve"> wurde gewählt und der </w:t>
+            </w:r>
+            <w:r>
+              <w:rPr>
+                <w:color w:val="000000"/>
+                <w:sz w:val="20"/>
+                <w:szCs w:val="20"/>
+              </w:rPr>
+              <w:t>Anwendungsfall "</w:t>
+            </w:r>
+            <w:r>
+              <w:rPr>
+                <w:color w:val="000000"/>
+                <w:sz w:val="20"/>
+                <w:szCs w:val="20"/>
+              </w:rPr>
+              <w:t>Übungst</w:t>
+            </w:r>
+            <w:r>
+              <w:rPr>
+                <w:color w:val="000000"/>
+                <w:sz w:val="20"/>
+                <w:szCs w:val="20"/>
+              </w:rPr>
+              <w:t>hema auswählen" ist abgeschlossen</w:t>
+            </w:r>
+            <w:r>
+              <w:rPr>
+                <w:color w:val="000000"/>
+                <w:sz w:val="20"/>
+                <w:szCs w:val="20"/>
+              </w:rPr>
+              <w:t>.</w:t>
             </w:r>
           </w:p>
         </w:tc>
@@ -562,375 +642,15 @@
                 <w:sz w:val="20"/>
                 <w:szCs w:val="20"/>
               </w:rPr>
-              <w:t xml:space="preserve">Dieser Anwendungsfall beginnt, wenn das System die Übung </w:t>
-            </w:r>
-            <w:r>
-              <w:rPr>
-                <w:bCs/>
-                <w:sz w:val="20"/>
-                <w:szCs w:val="20"/>
-              </w:rPr>
-              <w:t xml:space="preserve">zum Thema </w:t>
-            </w:r>
-            <w:r>
-              <w:rPr>
-                <w:bCs/>
-                <w:sz w:val="20"/>
-                <w:szCs w:val="20"/>
-              </w:rPr>
-              <w:t>"</w:t>
-            </w:r>
-            <w:r>
-              <w:rPr>
-                <w:color w:val="000000"/>
-                <w:sz w:val="20"/>
-                <w:szCs w:val="20"/>
-              </w:rPr>
-              <w:t xml:space="preserve">Umkehrung </w:t>
-            </w:r>
-            <w:r>
-              <w:rPr>
-                <w:color w:val="000000"/>
-                <w:sz w:val="20"/>
-                <w:szCs w:val="20"/>
-              </w:rPr>
-              <w:t>linearer</w:t>
-            </w:r>
-            <w:r>
-              <w:rPr>
-                <w:color w:val="000000"/>
-                <w:sz w:val="20"/>
-                <w:szCs w:val="20"/>
-              </w:rPr>
-              <w:t xml:space="preserve"> Abbildung</w:t>
-            </w:r>
-            <w:r>
-              <w:rPr>
-                <w:color w:val="000000"/>
-                <w:sz w:val="20"/>
-                <w:szCs w:val="20"/>
-              </w:rPr>
-              <w:t>en</w:t>
-            </w:r>
-            <w:r>
-              <w:rPr>
-                <w:color w:val="000000"/>
-                <w:sz w:val="20"/>
-                <w:szCs w:val="20"/>
-              </w:rPr>
-              <w:t xml:space="preserve"> studieren</w:t>
-            </w:r>
-            <w:r>
-              <w:rPr>
-                <w:color w:val="000000"/>
-                <w:sz w:val="20"/>
-                <w:szCs w:val="20"/>
-              </w:rPr>
-              <w:t>" startet.</w:t>
-            </w:r>
-          </w:p>
-          <w:p>
-            <w:pPr>
-              <w:numPr>
-                <w:ilvl w:val="0"/>
-                <w:numId w:val="1"/>
-              </w:numPr>
-              <w:autoSpaceDE w:val="0"/>
-              <w:autoSpaceDN w:val="0"/>
-              <w:adjustRightInd w:val="0"/>
-              <w:jc w:val="left"/>
-              <w:rPr>
-                <w:bCs/>
-                <w:sz w:val="20"/>
-                <w:szCs w:val="20"/>
-              </w:rPr>
-            </w:pPr>
-            <w:r>
-              <w:rPr>
-                <w:bCs/>
-                <w:sz w:val="20"/>
-                <w:szCs w:val="20"/>
-              </w:rPr>
-              <w:t>Das System stellt, im vom Anwendungsfall "Thema auswählen" vorgesehenem Bereich,</w:t>
-            </w:r>
-            <w:r>
-              <w:rPr>
-                <w:bCs/>
-                <w:sz w:val="20"/>
-                <w:szCs w:val="20"/>
-              </w:rPr>
-              <w:t xml:space="preserve"> </w:t>
-            </w:r>
-            <w:r>
-              <w:rPr>
-                <w:bCs/>
-                <w:sz w:val="20"/>
-                <w:szCs w:val="20"/>
-              </w:rPr>
-              <w:t>eine  Plattform zur Verfügung auf der dem Benutzer</w:t>
-            </w:r>
-          </w:p>
-          <w:p>
-            <w:pPr>
-              <w:pStyle w:val="Listenabsatz"/>
-              <w:numPr>
-                <w:ilvl w:val="0"/>
-                <w:numId w:val="16"/>
-              </w:numPr>
-              <w:autoSpaceDE w:val="0"/>
-              <w:autoSpaceDN w:val="0"/>
-              <w:adjustRightInd w:val="0"/>
-              <w:ind w:left="470" w:hanging="110"/>
-              <w:jc w:val="left"/>
-              <w:rPr>
-                <w:bCs/>
-                <w:sz w:val="20"/>
-                <w:szCs w:val="20"/>
-              </w:rPr>
-            </w:pPr>
-            <w:r>
-              <w:rPr>
-                <w:bCs/>
-                <w:sz w:val="20"/>
-                <w:szCs w:val="20"/>
-              </w:rPr>
-              <w:t>ein</w:t>
-            </w:r>
-            <w:r>
-              <w:rPr>
-                <w:bCs/>
-                <w:sz w:val="20"/>
-                <w:szCs w:val="20"/>
-              </w:rPr>
-              <w:t xml:space="preserve"> Eingabekoordinatensystem zur Ein</w:t>
-            </w:r>
-            <w:r>
-              <w:rPr>
-                <w:bCs/>
-                <w:sz w:val="20"/>
-                <w:szCs w:val="20"/>
-              </w:rPr>
-              <w:t>/Aus</w:t>
-            </w:r>
-            <w:r>
-              <w:rPr>
-                <w:bCs/>
-                <w:sz w:val="20"/>
-                <w:szCs w:val="20"/>
-              </w:rPr>
-              <w:t>gabe des Vektors</w:t>
-            </w:r>
-            <w:r>
-              <w:rPr>
-                <w:bCs/>
-                <w:sz w:val="20"/>
-                <w:szCs w:val="20"/>
-              </w:rPr>
-              <w:t>,</w:t>
-            </w:r>
-          </w:p>
-          <w:p>
-            <w:pPr>
-              <w:pStyle w:val="Listenabsatz"/>
-              <w:numPr>
-                <w:ilvl w:val="0"/>
-                <w:numId w:val="16"/>
-              </w:numPr>
-              <w:autoSpaceDE w:val="0"/>
-              <w:autoSpaceDN w:val="0"/>
-              <w:adjustRightInd w:val="0"/>
-              <w:ind w:left="470" w:hanging="110"/>
-              <w:jc w:val="left"/>
-              <w:rPr>
-                <w:bCs/>
-                <w:sz w:val="20"/>
-                <w:szCs w:val="20"/>
-              </w:rPr>
-            </w:pPr>
-            <w:r>
-              <w:rPr>
-                <w:bCs/>
-                <w:sz w:val="20"/>
-                <w:szCs w:val="20"/>
-              </w:rPr>
-              <w:t>vier</w:t>
-            </w:r>
-            <w:r>
-              <w:rPr>
-                <w:bCs/>
-                <w:sz w:val="20"/>
-                <w:szCs w:val="20"/>
-              </w:rPr>
-              <w:t xml:space="preserve"> Funktion</w:t>
-            </w:r>
-            <w:r>
-              <w:rPr>
-                <w:bCs/>
-                <w:sz w:val="20"/>
-                <w:szCs w:val="20"/>
-              </w:rPr>
-              <w:t>en</w:t>
-            </w:r>
-            <w:r>
-              <w:rPr>
-                <w:bCs/>
-                <w:sz w:val="20"/>
-                <w:szCs w:val="20"/>
-              </w:rPr>
-              <w:t xml:space="preserve"> der Transformation</w:t>
-            </w:r>
-            <w:r>
-              <w:rPr>
-                <w:bCs/>
-                <w:sz w:val="20"/>
-                <w:szCs w:val="20"/>
-              </w:rPr>
-              <w:t>en</w:t>
-            </w:r>
-            <w:r>
-              <w:rPr>
-                <w:bCs/>
-                <w:sz w:val="20"/>
-                <w:szCs w:val="20"/>
-              </w:rPr>
-              <w:t>,</w:t>
-            </w:r>
-          </w:p>
-          <w:p>
-            <w:pPr>
-              <w:pStyle w:val="Listenabsatz"/>
-              <w:numPr>
-                <w:ilvl w:val="0"/>
-                <w:numId w:val="16"/>
-              </w:numPr>
-              <w:autoSpaceDE w:val="0"/>
-              <w:autoSpaceDN w:val="0"/>
-              <w:adjustRightInd w:val="0"/>
-              <w:ind w:left="470" w:hanging="110"/>
-              <w:jc w:val="left"/>
-              <w:rPr>
-                <w:bCs/>
-                <w:sz w:val="20"/>
-                <w:szCs w:val="20"/>
-              </w:rPr>
-            </w:pPr>
-            <w:r>
-              <w:rPr>
-                <w:bCs/>
-                <w:sz w:val="20"/>
-                <w:szCs w:val="20"/>
-              </w:rPr>
-              <w:t>die Determinante</w:t>
-            </w:r>
-            <w:r>
-              <w:rPr>
-                <w:bCs/>
-                <w:sz w:val="20"/>
-                <w:szCs w:val="20"/>
-              </w:rPr>
-              <w:t>n</w:t>
-            </w:r>
-            <w:r>
-              <w:rPr>
-                <w:bCs/>
-                <w:sz w:val="20"/>
-                <w:szCs w:val="20"/>
-              </w:rPr>
-              <w:t xml:space="preserve"> der Matri</w:t>
-            </w:r>
-            <w:r>
-              <w:rPr>
-                <w:bCs/>
-                <w:sz w:val="20"/>
-                <w:szCs w:val="20"/>
-              </w:rPr>
-              <w:t>zen</w:t>
-            </w:r>
-            <w:r>
-              <w:rPr>
-                <w:bCs/>
-                <w:sz w:val="20"/>
-                <w:szCs w:val="20"/>
-              </w:rPr>
-              <w:t>,</w:t>
-            </w:r>
-          </w:p>
-          <w:p>
-            <w:pPr>
-              <w:pStyle w:val="Listenabsatz"/>
-              <w:numPr>
-                <w:ilvl w:val="0"/>
-                <w:numId w:val="16"/>
-              </w:numPr>
-              <w:autoSpaceDE w:val="0"/>
-              <w:autoSpaceDN w:val="0"/>
-              <w:adjustRightInd w:val="0"/>
-              <w:ind w:left="470" w:hanging="110"/>
-              <w:jc w:val="left"/>
-              <w:rPr>
-                <w:bCs/>
-                <w:sz w:val="20"/>
-                <w:szCs w:val="20"/>
-              </w:rPr>
-            </w:pPr>
-            <w:r>
-              <w:rPr>
-                <w:bCs/>
-                <w:sz w:val="20"/>
-                <w:szCs w:val="20"/>
-              </w:rPr>
-              <w:t>ein</w:t>
-            </w:r>
-            <w:r>
-              <w:rPr>
-                <w:bCs/>
-                <w:sz w:val="20"/>
-                <w:szCs w:val="20"/>
-              </w:rPr>
-              <w:t xml:space="preserve"> Ausgabekoordinatensystem zur </w:t>
-            </w:r>
-            <w:r>
-              <w:rPr>
-                <w:bCs/>
-                <w:sz w:val="20"/>
-                <w:szCs w:val="20"/>
-              </w:rPr>
-              <w:t>Ein/</w:t>
-            </w:r>
-            <w:r>
-              <w:rPr>
-                <w:bCs/>
-                <w:sz w:val="20"/>
-                <w:szCs w:val="20"/>
-              </w:rPr>
-              <w:t>Ausgabe von Vektoren</w:t>
-            </w:r>
-            <w:r>
-              <w:rPr>
-                <w:bCs/>
-                <w:sz w:val="20"/>
-                <w:szCs w:val="20"/>
-              </w:rPr>
-              <w:t>,</w:t>
-            </w:r>
-          </w:p>
-          <w:p>
-            <w:pPr>
-              <w:ind w:left="360"/>
-              <w:jc w:val="left"/>
-              <w:rPr>
-                <w:bCs/>
-                <w:sz w:val="20"/>
-                <w:szCs w:val="20"/>
-              </w:rPr>
-            </w:pPr>
-            <w:r>
-              <w:rPr>
-                <w:bCs/>
-                <w:sz w:val="20"/>
-                <w:szCs w:val="20"/>
-              </w:rPr>
-              <w:t>dargestellt werden.</w:t>
+              <w:t>Dieser Anwendungsfall beg</w:t>
+            </w:r>
+            <w:r>
+              <w:rPr>
+                <w:bCs/>
+                <w:sz w:val="20"/>
+                <w:szCs w:val="20"/>
+              </w:rPr>
+              <w:t>innt.</w:t>
             </w:r>
           </w:p>
           <w:p>
@@ -2137,282 +1857,6 @@
                 <w:szCs w:val="20"/>
               </w:rPr>
               <w:t>an.</w:t>
-            </w:r>
-          </w:p>
-          <w:p>
-            <w:pPr>
-              <w:numPr>
-                <w:ilvl w:val="0"/>
-                <w:numId w:val="1"/>
-              </w:numPr>
-              <w:autoSpaceDE w:val="0"/>
-              <w:autoSpaceDN w:val="0"/>
-              <w:adjustRightInd w:val="0"/>
-              <w:rPr>
-                <w:bCs/>
-                <w:sz w:val="20"/>
-                <w:szCs w:val="20"/>
-              </w:rPr>
-            </w:pPr>
-            <w:r>
-              <w:rPr>
-                <w:bCs/>
-                <w:sz w:val="20"/>
-                <w:szCs w:val="20"/>
-              </w:rPr>
-              <w:t>Der Benutzer kann</w:t>
-            </w:r>
-          </w:p>
-          <w:p>
-            <w:pPr>
-              <w:pStyle w:val="Listenabsatz"/>
-              <w:numPr>
-                <w:ilvl w:val="0"/>
-                <w:numId w:val="15"/>
-              </w:numPr>
-              <w:autoSpaceDE w:val="0"/>
-              <w:autoSpaceDN w:val="0"/>
-              <w:adjustRightInd w:val="0"/>
-              <w:ind w:left="470" w:hanging="110"/>
-              <w:rPr>
-                <w:bCs/>
-                <w:sz w:val="20"/>
-                <w:szCs w:val="20"/>
-              </w:rPr>
-            </w:pPr>
-            <w:r>
-              <w:rPr>
-                <w:bCs/>
-                <w:sz w:val="20"/>
-                <w:szCs w:val="20"/>
-              </w:rPr>
-              <w:t>die</w:t>
-            </w:r>
-            <w:r>
-              <w:rPr>
-                <w:bCs/>
-                <w:sz w:val="20"/>
-                <w:szCs w:val="20"/>
-              </w:rPr>
-              <w:t xml:space="preserve"> Determinante der Matr</w:t>
-            </w:r>
-            <w:r>
-              <w:rPr>
-                <w:bCs/>
-                <w:sz w:val="20"/>
-                <w:szCs w:val="20"/>
-              </w:rPr>
-              <w:t>ix der Funktion anzeigen lassen,</w:t>
-            </w:r>
-          </w:p>
-          <w:p>
-            <w:pPr>
-              <w:pStyle w:val="Listenabsatz"/>
-              <w:numPr>
-                <w:ilvl w:val="0"/>
-                <w:numId w:val="15"/>
-              </w:numPr>
-              <w:autoSpaceDE w:val="0"/>
-              <w:autoSpaceDN w:val="0"/>
-              <w:adjustRightInd w:val="0"/>
-              <w:ind w:left="470" w:hanging="110"/>
-              <w:jc w:val="left"/>
-              <w:rPr>
-                <w:bCs/>
-                <w:sz w:val="20"/>
-                <w:szCs w:val="20"/>
-              </w:rPr>
-            </w:pPr>
-            <w:r>
-              <w:rPr>
-                <w:bCs/>
-                <w:sz w:val="20"/>
-                <w:szCs w:val="20"/>
-              </w:rPr>
-              <w:t>die</w:t>
-            </w:r>
-            <w:r>
-              <w:rPr>
-                <w:bCs/>
-                <w:sz w:val="20"/>
-                <w:szCs w:val="20"/>
-              </w:rPr>
-              <w:t xml:space="preserve"> Übung </w:t>
-            </w:r>
-            <w:r>
-              <w:rPr>
-                <w:color w:val="000000"/>
-                <w:sz w:val="20"/>
-                <w:szCs w:val="20"/>
-              </w:rPr>
-              <w:t>über die vom Anwendungsfall "Thema auswählen" bereitgestellte Interaktionsmöglichkeit</w:t>
-            </w:r>
-            <w:r>
-              <w:rPr>
-                <w:bCs/>
-                <w:sz w:val="20"/>
-                <w:szCs w:val="20"/>
-              </w:rPr>
-              <w:t xml:space="preserve"> </w:t>
-            </w:r>
-            <w:r>
-              <w:rPr>
-                <w:bCs/>
-                <w:sz w:val="20"/>
-                <w:szCs w:val="20"/>
-              </w:rPr>
-              <w:t>speichern,</w:t>
-            </w:r>
-          </w:p>
-          <w:p>
-            <w:pPr>
-              <w:pStyle w:val="Listenabsatz"/>
-              <w:numPr>
-                <w:ilvl w:val="0"/>
-                <w:numId w:val="15"/>
-              </w:numPr>
-              <w:autoSpaceDE w:val="0"/>
-              <w:autoSpaceDN w:val="0"/>
-              <w:adjustRightInd w:val="0"/>
-              <w:ind w:left="470" w:hanging="110"/>
-              <w:rPr>
-                <w:bCs/>
-                <w:sz w:val="20"/>
-                <w:szCs w:val="20"/>
-              </w:rPr>
-            </w:pPr>
-            <w:r>
-              <w:rPr>
-                <w:bCs/>
-                <w:sz w:val="20"/>
-                <w:szCs w:val="20"/>
-              </w:rPr>
-              <w:t>den Vektor</w:t>
-            </w:r>
-            <w:r>
-              <w:rPr>
-                <w:bCs/>
-                <w:sz w:val="20"/>
-                <w:szCs w:val="20"/>
-              </w:rPr>
-              <w:t xml:space="preserve"> </w:t>
-            </w:r>
-            <w:r>
-              <w:rPr>
-                <w:bCs/>
-                <w:sz w:val="20"/>
-                <w:szCs w:val="20"/>
-              </w:rPr>
-              <w:t>x</w:t>
-            </w:r>
-            <w:r>
-              <w:rPr>
-                <w:sz w:val="20"/>
-                <w:szCs w:val="20"/>
-                <w:vertAlign w:val="superscript"/>
-              </w:rPr>
-              <w:sym w:font="Wingdings" w:char="F0E0"/>
-            </w:r>
-            <w:r>
-              <w:rPr>
-                <w:sz w:val="20"/>
-                <w:szCs w:val="20"/>
-              </w:rPr>
-              <w:t xml:space="preserve"> beliebig ändern</w:t>
-            </w:r>
-            <w:r>
-              <w:rPr>
-                <w:sz w:val="20"/>
-                <w:szCs w:val="20"/>
-              </w:rPr>
-              <w:t>,</w:t>
-            </w:r>
-          </w:p>
-          <w:p>
-            <w:pPr>
-              <w:pStyle w:val="Listenabsatz"/>
-              <w:numPr>
-                <w:ilvl w:val="0"/>
-                <w:numId w:val="15"/>
-              </w:numPr>
-              <w:autoSpaceDE w:val="0"/>
-              <w:autoSpaceDN w:val="0"/>
-              <w:adjustRightInd w:val="0"/>
-              <w:ind w:left="470" w:hanging="110"/>
-              <w:rPr>
-                <w:bCs/>
-                <w:sz w:val="20"/>
-                <w:szCs w:val="20"/>
-              </w:rPr>
-            </w:pPr>
-            <w:r>
-              <w:rPr>
-                <w:sz w:val="20"/>
-                <w:szCs w:val="20"/>
-              </w:rPr>
-              <w:t>die Werte der Matri</w:t>
-            </w:r>
-            <w:r>
-              <w:rPr>
-                <w:sz w:val="20"/>
-                <w:szCs w:val="20"/>
-              </w:rPr>
-              <w:t>x der ersten Transformationsgleichung</w:t>
-            </w:r>
-            <w:r>
-              <w:rPr>
-                <w:sz w:val="20"/>
-                <w:szCs w:val="20"/>
-              </w:rPr>
-              <w:t xml:space="preserve"> f(x)</w:t>
-            </w:r>
-            <w:r>
-              <w:rPr>
-                <w:sz w:val="20"/>
-                <w:szCs w:val="20"/>
-              </w:rPr>
-              <w:t xml:space="preserve"> ändern,</w:t>
-            </w:r>
-          </w:p>
-          <w:p>
-            <w:pPr>
-              <w:pStyle w:val="Listenabsatz"/>
-              <w:numPr>
-                <w:ilvl w:val="0"/>
-                <w:numId w:val="15"/>
-              </w:numPr>
-              <w:autoSpaceDE w:val="0"/>
-              <w:autoSpaceDN w:val="0"/>
-              <w:adjustRightInd w:val="0"/>
-              <w:ind w:left="470" w:hanging="110"/>
-              <w:rPr>
-                <w:bCs/>
-                <w:sz w:val="20"/>
-                <w:szCs w:val="20"/>
-              </w:rPr>
-            </w:pPr>
-            <w:r>
-              <w:rPr>
-                <w:bCs/>
-                <w:sz w:val="20"/>
-                <w:szCs w:val="20"/>
-              </w:rPr>
-              <w:t>den Vektor y</w:t>
-            </w:r>
-            <w:r>
-              <w:rPr>
-                <w:sz w:val="20"/>
-                <w:szCs w:val="20"/>
-                <w:vertAlign w:val="superscript"/>
-              </w:rPr>
-              <w:sym w:font="Wingdings" w:char="F0E0"/>
-            </w:r>
-            <w:r>
-              <w:rPr>
-                <w:sz w:val="20"/>
-                <w:szCs w:val="20"/>
-              </w:rPr>
-              <w:t xml:space="preserve"> beliebig ändern.</w:t>
             </w:r>
           </w:p>
           <w:p>
@@ -2512,498 +1956,7 @@
                 <w:sz w:val="20"/>
                 <w:szCs w:val="20"/>
               </w:rPr>
-              <w:t>5</w:t>
-            </w:r>
-            <w:r>
-              <w:rPr>
-                <w:sz w:val="20"/>
-                <w:szCs w:val="20"/>
-              </w:rPr>
-              <w:t>.a</w:t>
-            </w:r>
-          </w:p>
-        </w:tc>
-        <w:tc>
-          <w:tcPr>
-            <w:tcW w:w="8566" w:type="dxa"/>
-            <w:gridSpan w:val="2"/>
-            <w:tcBorders>
-              <w:top w:val="single" w:sz="4" w:space="0" w:color="auto"/>
-              <w:left w:val="single" w:sz="4" w:space="0" w:color="auto"/>
-              <w:bottom w:val="single" w:sz="4" w:space="0" w:color="auto"/>
-              <w:right w:val="single" w:sz="4" w:space="0" w:color="auto"/>
-            </w:tcBorders>
-          </w:tcPr>
-          <w:p>
-            <w:pPr>
-              <w:rPr>
-                <w:bCs/>
-                <w:sz w:val="20"/>
-                <w:szCs w:val="20"/>
-              </w:rPr>
-            </w:pPr>
-            <w:r>
-              <w:rPr>
-                <w:bCs/>
-                <w:sz w:val="20"/>
-                <w:szCs w:val="20"/>
-              </w:rPr>
-              <w:t>Es sind noch keine Werte eingetragen.</w:t>
-            </w:r>
-          </w:p>
-        </w:tc>
-      </w:tr>
-      <w:tr>
-        <w:trPr>
-          <w:jc w:val="center"/>
-        </w:trPr>
-        <w:tc>
-          <w:tcPr>
-            <w:tcW w:w="606" w:type="dxa"/>
-            <w:tcBorders>
-              <w:top w:val="single" w:sz="4" w:space="0" w:color="auto"/>
-              <w:left w:val="single" w:sz="4" w:space="0" w:color="auto"/>
-              <w:bottom w:val="single" w:sz="4" w:space="0" w:color="auto"/>
-              <w:right w:val="single" w:sz="4" w:space="0" w:color="auto"/>
-            </w:tcBorders>
-            <w:shd w:val="clear" w:color="auto" w:fill="D9D9D9"/>
-          </w:tcPr>
-          <w:p>
-            <w:pPr>
-              <w:spacing w:before="120"/>
-              <w:rPr>
-                <w:sz w:val="20"/>
-                <w:szCs w:val="20"/>
-              </w:rPr>
-            </w:pPr>
-          </w:p>
-        </w:tc>
-        <w:tc>
-          <w:tcPr>
-            <w:tcW w:w="8566" w:type="dxa"/>
-            <w:gridSpan w:val="2"/>
-            <w:tcBorders>
-              <w:top w:val="single" w:sz="4" w:space="0" w:color="auto"/>
-              <w:left w:val="single" w:sz="4" w:space="0" w:color="auto"/>
-              <w:bottom w:val="single" w:sz="4" w:space="0" w:color="auto"/>
-              <w:right w:val="single" w:sz="4" w:space="0" w:color="auto"/>
-            </w:tcBorders>
-          </w:tcPr>
-          <w:p>
-            <w:pPr>
-              <w:numPr>
-                <w:ilvl w:val="0"/>
-                <w:numId w:val="21"/>
-              </w:numPr>
-              <w:ind w:left="360" w:hanging="360"/>
-              <w:jc w:val="left"/>
-              <w:rPr>
-                <w:sz w:val="20"/>
-                <w:szCs w:val="20"/>
-              </w:rPr>
-            </w:pPr>
-            <w:r>
-              <w:rPr>
-                <w:sz w:val="20"/>
-                <w:szCs w:val="20"/>
-              </w:rPr>
-              <w:t xml:space="preserve">Der Benutzer gibt die Werte der Matrix in der </w:t>
-            </w:r>
-            <w:r>
-              <w:rPr>
-                <w:bCs/>
-                <w:sz w:val="20"/>
-                <w:szCs w:val="20"/>
-              </w:rPr>
-              <w:t>Funktion der Transformation</w:t>
-            </w:r>
-            <w:r>
-              <w:rPr>
-                <w:bCs/>
-                <w:sz w:val="20"/>
-                <w:szCs w:val="20"/>
-              </w:rPr>
-              <w:t xml:space="preserve"> f(x)</w:t>
-            </w:r>
-            <w:r>
-              <w:rPr>
-                <w:bCs/>
-                <w:sz w:val="20"/>
-                <w:szCs w:val="20"/>
-              </w:rPr>
-              <w:t xml:space="preserve"> ein.</w:t>
-            </w:r>
-          </w:p>
-          <w:p>
-            <w:pPr>
-              <w:numPr>
-                <w:ilvl w:val="0"/>
-                <w:numId w:val="21"/>
-              </w:numPr>
-              <w:autoSpaceDE w:val="0"/>
-              <w:autoSpaceDN w:val="0"/>
-              <w:adjustRightInd w:val="0"/>
-              <w:ind w:left="360" w:hanging="360"/>
-              <w:rPr>
-                <w:bCs/>
-                <w:sz w:val="20"/>
-                <w:szCs w:val="20"/>
-              </w:rPr>
-            </w:pPr>
-            <w:r>
-              <w:rPr>
-                <w:bCs/>
-                <w:sz w:val="20"/>
-                <w:szCs w:val="20"/>
-              </w:rPr>
-              <w:t xml:space="preserve">Weiter mit Schritt </w:t>
-            </w:r>
-            <w:r>
-              <w:rPr>
-                <w:bCs/>
-                <w:sz w:val="20"/>
-                <w:szCs w:val="20"/>
-              </w:rPr>
-              <w:t>6</w:t>
-            </w:r>
-            <w:r>
-              <w:rPr>
-                <w:bCs/>
-                <w:sz w:val="20"/>
-                <w:szCs w:val="20"/>
-              </w:rPr>
-              <w:t xml:space="preserve"> im normalen Ablauf.</w:t>
-            </w:r>
-          </w:p>
-        </w:tc>
-      </w:tr>
-      <w:tr>
-        <w:trPr>
-          <w:jc w:val="center"/>
-        </w:trPr>
-        <w:tc>
-          <w:tcPr>
-            <w:tcW w:w="606" w:type="dxa"/>
-            <w:tcBorders>
-              <w:top w:val="single" w:sz="4" w:space="0" w:color="auto"/>
-              <w:left w:val="single" w:sz="4" w:space="0" w:color="auto"/>
-              <w:bottom w:val="single" w:sz="4" w:space="0" w:color="auto"/>
-              <w:right w:val="single" w:sz="4" w:space="0" w:color="auto"/>
-            </w:tcBorders>
-            <w:shd w:val="clear" w:color="auto" w:fill="auto"/>
-          </w:tcPr>
-          <w:p>
-            <w:pPr>
-              <w:rPr>
-                <w:sz w:val="20"/>
-                <w:szCs w:val="20"/>
-              </w:rPr>
-            </w:pPr>
-            <w:r>
-              <w:rPr>
-                <w:sz w:val="20"/>
-                <w:szCs w:val="20"/>
-              </w:rPr>
-              <w:t>5</w:t>
-            </w:r>
-            <w:r>
-              <w:rPr>
-                <w:sz w:val="20"/>
-                <w:szCs w:val="20"/>
-              </w:rPr>
-              <w:t>.b</w:t>
-            </w:r>
-          </w:p>
-        </w:tc>
-        <w:tc>
-          <w:tcPr>
-            <w:tcW w:w="8566" w:type="dxa"/>
-            <w:gridSpan w:val="2"/>
-            <w:tcBorders>
-              <w:top w:val="single" w:sz="4" w:space="0" w:color="auto"/>
-              <w:left w:val="single" w:sz="4" w:space="0" w:color="auto"/>
-              <w:bottom w:val="single" w:sz="4" w:space="0" w:color="auto"/>
-              <w:right w:val="single" w:sz="4" w:space="0" w:color="auto"/>
-            </w:tcBorders>
-          </w:tcPr>
-          <w:p>
-            <w:pPr>
-              <w:rPr>
-                <w:sz w:val="20"/>
-                <w:szCs w:val="20"/>
-              </w:rPr>
-            </w:pPr>
-            <w:r>
-              <w:rPr>
-                <w:bCs/>
-                <w:sz w:val="20"/>
-                <w:szCs w:val="20"/>
-              </w:rPr>
-              <w:t>Es sind bereits Werte von einem vorherigem durchlauf vorhanden.</w:t>
-            </w:r>
-          </w:p>
-        </w:tc>
-      </w:tr>
-      <w:tr>
-        <w:trPr>
-          <w:jc w:val="center"/>
-        </w:trPr>
-        <w:tc>
-          <w:tcPr>
-            <w:tcW w:w="606" w:type="dxa"/>
-            <w:tcBorders>
-              <w:top w:val="single" w:sz="4" w:space="0" w:color="auto"/>
-              <w:left w:val="single" w:sz="4" w:space="0" w:color="auto"/>
-              <w:bottom w:val="single" w:sz="4" w:space="0" w:color="auto"/>
-              <w:right w:val="single" w:sz="4" w:space="0" w:color="auto"/>
-            </w:tcBorders>
-            <w:shd w:val="clear" w:color="auto" w:fill="D9D9D9"/>
-          </w:tcPr>
-          <w:p>
-            <w:pPr>
-              <w:spacing w:before="120"/>
-              <w:rPr>
-                <w:sz w:val="20"/>
-                <w:szCs w:val="20"/>
-              </w:rPr>
-            </w:pPr>
-          </w:p>
-        </w:tc>
-        <w:tc>
-          <w:tcPr>
-            <w:tcW w:w="8566" w:type="dxa"/>
-            <w:gridSpan w:val="2"/>
-            <w:tcBorders>
-              <w:top w:val="single" w:sz="4" w:space="0" w:color="auto"/>
-              <w:left w:val="single" w:sz="4" w:space="0" w:color="auto"/>
-              <w:bottom w:val="single" w:sz="4" w:space="0" w:color="auto"/>
-              <w:right w:val="single" w:sz="4" w:space="0" w:color="auto"/>
-            </w:tcBorders>
-          </w:tcPr>
-          <w:p>
-            <w:pPr>
-              <w:numPr>
-                <w:ilvl w:val="0"/>
-                <w:numId w:val="22"/>
-              </w:numPr>
-              <w:autoSpaceDE w:val="0"/>
-              <w:autoSpaceDN w:val="0"/>
-              <w:adjustRightInd w:val="0"/>
-              <w:ind w:left="360" w:hanging="360"/>
-              <w:rPr>
-                <w:bCs/>
-                <w:sz w:val="20"/>
-                <w:szCs w:val="20"/>
-              </w:rPr>
-            </w:pPr>
-            <w:r>
-              <w:rPr>
-                <w:bCs/>
-                <w:sz w:val="20"/>
-                <w:szCs w:val="20"/>
-              </w:rPr>
-              <w:t xml:space="preserve">Weiter mit Schritt </w:t>
-            </w:r>
-            <w:r>
-              <w:rPr>
-                <w:bCs/>
-                <w:sz w:val="20"/>
-                <w:szCs w:val="20"/>
-              </w:rPr>
-              <w:t>6</w:t>
-            </w:r>
-            <w:r>
-              <w:rPr>
-                <w:bCs/>
-                <w:sz w:val="20"/>
-                <w:szCs w:val="20"/>
-              </w:rPr>
-              <w:t xml:space="preserve"> im normalen Ablauf.</w:t>
-            </w:r>
-          </w:p>
-        </w:tc>
-      </w:tr>
-      <w:tr>
-        <w:trPr>
-          <w:jc w:val="center"/>
-        </w:trPr>
-        <w:tc>
-          <w:tcPr>
-            <w:tcW w:w="606" w:type="dxa"/>
-            <w:tcBorders>
-              <w:top w:val="single" w:sz="4" w:space="0" w:color="auto"/>
-              <w:left w:val="single" w:sz="4" w:space="0" w:color="auto"/>
-              <w:bottom w:val="single" w:sz="4" w:space="0" w:color="auto"/>
-              <w:right w:val="single" w:sz="4" w:space="0" w:color="auto"/>
-            </w:tcBorders>
-            <w:shd w:val="clear" w:color="auto" w:fill="auto"/>
-          </w:tcPr>
-          <w:p>
-            <w:pPr>
-              <w:rPr>
-                <w:sz w:val="20"/>
-                <w:szCs w:val="20"/>
-              </w:rPr>
-            </w:pPr>
-            <w:r>
-              <w:rPr>
-                <w:sz w:val="20"/>
-                <w:szCs w:val="20"/>
-              </w:rPr>
-              <w:t>6</w:t>
-            </w:r>
-            <w:r>
-              <w:rPr>
-                <w:sz w:val="20"/>
-                <w:szCs w:val="20"/>
-              </w:rPr>
-              <w:t>.a</w:t>
-            </w:r>
-          </w:p>
-        </w:tc>
-        <w:tc>
-          <w:tcPr>
-            <w:tcW w:w="8566" w:type="dxa"/>
-            <w:gridSpan w:val="2"/>
-            <w:tcBorders>
-              <w:top w:val="single" w:sz="4" w:space="0" w:color="auto"/>
-              <w:left w:val="single" w:sz="4" w:space="0" w:color="auto"/>
-              <w:bottom w:val="single" w:sz="4" w:space="0" w:color="auto"/>
-              <w:right w:val="single" w:sz="4" w:space="0" w:color="auto"/>
-            </w:tcBorders>
-          </w:tcPr>
-          <w:p>
-            <w:pPr>
-              <w:rPr>
-                <w:sz w:val="20"/>
-                <w:szCs w:val="20"/>
-              </w:rPr>
-            </w:pPr>
-            <w:r>
-              <w:rPr>
-                <w:bCs/>
-                <w:sz w:val="20"/>
-                <w:szCs w:val="20"/>
-              </w:rPr>
-              <w:t>Die Determinante ist ungleich 0.</w:t>
-            </w:r>
-          </w:p>
-        </w:tc>
-      </w:tr>
-      <w:tr>
-        <w:trPr>
-          <w:jc w:val="center"/>
-        </w:trPr>
-        <w:tc>
-          <w:tcPr>
-            <w:tcW w:w="606" w:type="dxa"/>
-            <w:tcBorders>
-              <w:top w:val="single" w:sz="4" w:space="0" w:color="auto"/>
-              <w:left w:val="single" w:sz="4" w:space="0" w:color="auto"/>
-              <w:bottom w:val="single" w:sz="4" w:space="0" w:color="auto"/>
-              <w:right w:val="single" w:sz="4" w:space="0" w:color="auto"/>
-            </w:tcBorders>
-            <w:shd w:val="clear" w:color="auto" w:fill="D9D9D9"/>
-          </w:tcPr>
-          <w:p>
-            <w:pPr>
-              <w:spacing w:before="120"/>
-              <w:rPr>
-                <w:sz w:val="20"/>
-                <w:szCs w:val="20"/>
-              </w:rPr>
-            </w:pPr>
-          </w:p>
-        </w:tc>
-        <w:tc>
-          <w:tcPr>
-            <w:tcW w:w="8566" w:type="dxa"/>
-            <w:gridSpan w:val="2"/>
-            <w:tcBorders>
-              <w:top w:val="single" w:sz="4" w:space="0" w:color="auto"/>
-              <w:left w:val="single" w:sz="4" w:space="0" w:color="auto"/>
-              <w:bottom w:val="single" w:sz="4" w:space="0" w:color="auto"/>
-              <w:right w:val="single" w:sz="4" w:space="0" w:color="auto"/>
-            </w:tcBorders>
-          </w:tcPr>
-          <w:p>
-            <w:pPr>
-              <w:numPr>
-                <w:ilvl w:val="0"/>
-                <w:numId w:val="19"/>
-              </w:numPr>
-              <w:autoSpaceDE w:val="0"/>
-              <w:autoSpaceDN w:val="0"/>
-              <w:adjustRightInd w:val="0"/>
-              <w:ind w:left="360" w:hanging="360"/>
-              <w:rPr>
-                <w:bCs/>
-                <w:sz w:val="20"/>
-                <w:szCs w:val="20"/>
-              </w:rPr>
-            </w:pPr>
-            <w:r>
-              <w:rPr>
-                <w:bCs/>
-                <w:sz w:val="20"/>
-                <w:szCs w:val="20"/>
-              </w:rPr>
-              <w:t xml:space="preserve">Weiter mit Schritt </w:t>
-            </w:r>
-            <w:r>
-              <w:rPr>
-                <w:bCs/>
-                <w:sz w:val="20"/>
-                <w:szCs w:val="20"/>
-              </w:rPr>
-              <w:t>7</w:t>
-            </w:r>
-            <w:r>
-              <w:rPr>
-                <w:bCs/>
-                <w:sz w:val="20"/>
-                <w:szCs w:val="20"/>
-              </w:rPr>
-              <w:t xml:space="preserve"> im normalen Ablauf.</w:t>
-            </w:r>
-          </w:p>
-        </w:tc>
-      </w:tr>
-      <w:tr>
-        <w:trPr>
-          <w:jc w:val="center"/>
-        </w:trPr>
-        <w:tc>
-          <w:tcPr>
-            <w:tcW w:w="606" w:type="dxa"/>
-            <w:tcBorders>
-              <w:top w:val="single" w:sz="4" w:space="0" w:color="auto"/>
-              <w:left w:val="single" w:sz="4" w:space="0" w:color="auto"/>
-              <w:bottom w:val="single" w:sz="4" w:space="0" w:color="auto"/>
-              <w:right w:val="single" w:sz="4" w:space="0" w:color="auto"/>
-            </w:tcBorders>
-            <w:shd w:val="clear" w:color="auto" w:fill="auto"/>
-          </w:tcPr>
-          <w:p>
-            <w:pPr>
-              <w:rPr>
-                <w:sz w:val="20"/>
-                <w:szCs w:val="20"/>
-              </w:rPr>
-            </w:pPr>
-            <w:r>
-              <w:rPr>
-                <w:sz w:val="20"/>
-                <w:szCs w:val="20"/>
-              </w:rPr>
-              <w:t>6</w:t>
-            </w:r>
-            <w:r>
-              <w:rPr>
-                <w:sz w:val="20"/>
-                <w:szCs w:val="20"/>
-              </w:rPr>
-              <w:t>.b</w:t>
+              <w:t>5a</w:t>
             </w:r>
           </w:p>
         </w:tc>
@@ -3152,1026 +2105,7 @@
                 <w:sz w:val="20"/>
                 <w:szCs w:val="20"/>
               </w:rPr>
-              <w:t>5</w:t>
-            </w:r>
-            <w:r>
-              <w:rPr>
-                <w:bCs/>
-                <w:sz w:val="20"/>
-                <w:szCs w:val="20"/>
-              </w:rPr>
-              <w:t xml:space="preserve"> im normalen Ablauf.</w:t>
-            </w:r>
-          </w:p>
-        </w:tc>
-      </w:tr>
-      <w:tr>
-        <w:trPr>
-          <w:jc w:val="center"/>
-        </w:trPr>
-        <w:tc>
-          <w:tcPr>
-            <w:tcW w:w="606" w:type="dxa"/>
-            <w:tcBorders>
-              <w:top w:val="single" w:sz="4" w:space="0" w:color="auto"/>
-              <w:left w:val="single" w:sz="4" w:space="0" w:color="auto"/>
-              <w:bottom w:val="single" w:sz="4" w:space="0" w:color="auto"/>
-              <w:right w:val="single" w:sz="4" w:space="0" w:color="auto"/>
-            </w:tcBorders>
-            <w:shd w:val="clear" w:color="auto" w:fill="auto"/>
-          </w:tcPr>
-          <w:p>
-            <w:pPr>
-              <w:rPr>
-                <w:sz w:val="20"/>
-                <w:szCs w:val="20"/>
-              </w:rPr>
-            </w:pPr>
-            <w:r>
-              <w:rPr>
-                <w:sz w:val="20"/>
-                <w:szCs w:val="20"/>
-              </w:rPr>
-              <w:t>1</w:t>
-            </w:r>
-            <w:r>
-              <w:rPr>
-                <w:sz w:val="20"/>
-                <w:szCs w:val="20"/>
-              </w:rPr>
-              <w:t>2</w:t>
-            </w:r>
-            <w:r>
-              <w:rPr>
-                <w:sz w:val="20"/>
-                <w:szCs w:val="20"/>
-              </w:rPr>
-              <w:t>.a</w:t>
-            </w:r>
-          </w:p>
-        </w:tc>
-        <w:tc>
-          <w:tcPr>
-            <w:tcW w:w="8566" w:type="dxa"/>
-            <w:gridSpan w:val="2"/>
-            <w:tcBorders>
-              <w:top w:val="single" w:sz="4" w:space="0" w:color="auto"/>
-              <w:left w:val="single" w:sz="4" w:space="0" w:color="auto"/>
-              <w:bottom w:val="single" w:sz="4" w:space="0" w:color="auto"/>
-              <w:right w:val="single" w:sz="4" w:space="0" w:color="auto"/>
-            </w:tcBorders>
-          </w:tcPr>
-          <w:p>
-            <w:pPr>
-              <w:rPr>
-                <w:sz w:val="20"/>
-                <w:szCs w:val="20"/>
-              </w:rPr>
-            </w:pPr>
-            <w:r>
-              <w:rPr>
-                <w:bCs/>
-                <w:sz w:val="20"/>
-                <w:szCs w:val="20"/>
-              </w:rPr>
-              <w:t>Der Benutzer lässt sich die Determinante anzeigen.</w:t>
-            </w:r>
-          </w:p>
-        </w:tc>
-      </w:tr>
-      <w:tr>
-        <w:trPr>
-          <w:jc w:val="center"/>
-        </w:trPr>
-        <w:tc>
-          <w:tcPr>
-            <w:tcW w:w="606" w:type="dxa"/>
-            <w:tcBorders>
-              <w:top w:val="single" w:sz="4" w:space="0" w:color="auto"/>
-              <w:left w:val="single" w:sz="4" w:space="0" w:color="auto"/>
-              <w:bottom w:val="single" w:sz="4" w:space="0" w:color="auto"/>
-              <w:right w:val="single" w:sz="4" w:space="0" w:color="auto"/>
-            </w:tcBorders>
-            <w:shd w:val="clear" w:color="auto" w:fill="D9D9D9"/>
-          </w:tcPr>
-          <w:p>
-            <w:pPr>
-              <w:spacing w:before="120"/>
-              <w:rPr>
-                <w:sz w:val="20"/>
-                <w:szCs w:val="20"/>
-              </w:rPr>
-            </w:pPr>
-          </w:p>
-        </w:tc>
-        <w:tc>
-          <w:tcPr>
-            <w:tcW w:w="8566" w:type="dxa"/>
-            <w:gridSpan w:val="2"/>
-            <w:tcBorders>
-              <w:top w:val="single" w:sz="4" w:space="0" w:color="auto"/>
-              <w:left w:val="single" w:sz="4" w:space="0" w:color="auto"/>
-              <w:bottom w:val="single" w:sz="4" w:space="0" w:color="auto"/>
-              <w:right w:val="single" w:sz="4" w:space="0" w:color="auto"/>
-            </w:tcBorders>
-          </w:tcPr>
-          <w:p>
-            <w:pPr>
-              <w:numPr>
-                <w:ilvl w:val="0"/>
-                <w:numId w:val="17"/>
-              </w:numPr>
-              <w:autoSpaceDE w:val="0"/>
-              <w:autoSpaceDN w:val="0"/>
-              <w:adjustRightInd w:val="0"/>
-              <w:ind w:left="360" w:hanging="360"/>
-              <w:rPr>
-                <w:bCs/>
-                <w:sz w:val="20"/>
-                <w:szCs w:val="20"/>
-              </w:rPr>
-            </w:pPr>
-            <w:r>
-              <w:rPr>
-                <w:bCs/>
-                <w:sz w:val="20"/>
-                <w:szCs w:val="20"/>
-              </w:rPr>
-              <w:t>Die Determinante der Matrix wird im vorhergesehenen Bereich angezeigt.</w:t>
-            </w:r>
-          </w:p>
-          <w:p>
-            <w:pPr>
-              <w:numPr>
-                <w:ilvl w:val="0"/>
-                <w:numId w:val="17"/>
-              </w:numPr>
-              <w:autoSpaceDE w:val="0"/>
-              <w:autoSpaceDN w:val="0"/>
-              <w:adjustRightInd w:val="0"/>
-              <w:ind w:left="360" w:hanging="360"/>
-              <w:rPr>
-                <w:bCs/>
-                <w:sz w:val="20"/>
-                <w:szCs w:val="20"/>
-              </w:rPr>
-            </w:pPr>
-            <w:r>
-              <w:rPr>
-                <w:bCs/>
-                <w:sz w:val="20"/>
-                <w:szCs w:val="20"/>
-              </w:rPr>
-              <w:t xml:space="preserve">Weiter mit Schritt </w:t>
-            </w:r>
-            <w:r>
-              <w:rPr>
-                <w:bCs/>
-                <w:sz w:val="20"/>
-                <w:szCs w:val="20"/>
-              </w:rPr>
-              <w:t>1</w:t>
-            </w:r>
-            <w:r>
-              <w:rPr>
-                <w:bCs/>
-                <w:sz w:val="20"/>
-                <w:szCs w:val="20"/>
-              </w:rPr>
-              <w:t>2</w:t>
-            </w:r>
-            <w:r>
-              <w:rPr>
-                <w:bCs/>
-                <w:sz w:val="20"/>
-                <w:szCs w:val="20"/>
-              </w:rPr>
-              <w:t xml:space="preserve"> im normalen Ablauf.</w:t>
-            </w:r>
-          </w:p>
-        </w:tc>
-      </w:tr>
-      <w:tr>
-        <w:trPr>
-          <w:jc w:val="center"/>
-        </w:trPr>
-        <w:tc>
-          <w:tcPr>
-            <w:tcW w:w="606" w:type="dxa"/>
-            <w:tcBorders>
-              <w:top w:val="single" w:sz="4" w:space="0" w:color="auto"/>
-              <w:left w:val="single" w:sz="4" w:space="0" w:color="auto"/>
-              <w:bottom w:val="single" w:sz="4" w:space="0" w:color="auto"/>
-              <w:right w:val="single" w:sz="4" w:space="0" w:color="auto"/>
-            </w:tcBorders>
-            <w:shd w:val="clear" w:color="auto" w:fill="auto"/>
-          </w:tcPr>
-          <w:p>
-            <w:pPr>
-              <w:rPr>
-                <w:color w:val="000000"/>
-                <w:sz w:val="20"/>
-                <w:szCs w:val="20"/>
-              </w:rPr>
-            </w:pPr>
-            <w:r>
-              <w:rPr>
-                <w:color w:val="000000"/>
-                <w:sz w:val="20"/>
-                <w:szCs w:val="20"/>
-              </w:rPr>
-              <w:t>1</w:t>
-            </w:r>
-            <w:r>
-              <w:rPr>
-                <w:color w:val="000000"/>
-                <w:sz w:val="20"/>
-                <w:szCs w:val="20"/>
-              </w:rPr>
-              <w:t>2</w:t>
-            </w:r>
-            <w:r>
-              <w:rPr>
-                <w:color w:val="000000"/>
-                <w:sz w:val="20"/>
-                <w:szCs w:val="20"/>
-              </w:rPr>
-              <w:t>.b</w:t>
-            </w:r>
-          </w:p>
-        </w:tc>
-        <w:tc>
-          <w:tcPr>
-            <w:tcW w:w="8566" w:type="dxa"/>
-            <w:gridSpan w:val="2"/>
-            <w:tcBorders>
-              <w:top w:val="single" w:sz="4" w:space="0" w:color="auto"/>
-              <w:left w:val="single" w:sz="4" w:space="0" w:color="auto"/>
-              <w:bottom w:val="single" w:sz="4" w:space="0" w:color="auto"/>
-              <w:right w:val="single" w:sz="4" w:space="0" w:color="auto"/>
-            </w:tcBorders>
-          </w:tcPr>
-          <w:p>
-            <w:pPr>
-              <w:rPr>
-                <w:color w:val="000000"/>
-                <w:sz w:val="20"/>
-                <w:szCs w:val="20"/>
-              </w:rPr>
-            </w:pPr>
-            <w:r>
-              <w:rPr>
-                <w:bCs/>
-                <w:sz w:val="20"/>
-                <w:szCs w:val="20"/>
-              </w:rPr>
-              <w:t xml:space="preserve">Der </w:t>
-            </w:r>
-            <w:r>
-              <w:rPr>
-                <w:bCs/>
-                <w:sz w:val="20"/>
-                <w:szCs w:val="20"/>
-              </w:rPr>
-              <w:t>Benutzer signalisiert dass er speichern möchte.</w:t>
-            </w:r>
-          </w:p>
-        </w:tc>
-      </w:tr>
-      <w:tr>
-        <w:trPr>
-          <w:jc w:val="center"/>
-        </w:trPr>
-        <w:tc>
-          <w:tcPr>
-            <w:tcW w:w="606" w:type="dxa"/>
-            <w:tcBorders>
-              <w:top w:val="single" w:sz="4" w:space="0" w:color="auto"/>
-              <w:left w:val="single" w:sz="4" w:space="0" w:color="auto"/>
-              <w:bottom w:val="single" w:sz="4" w:space="0" w:color="auto"/>
-              <w:right w:val="single" w:sz="4" w:space="0" w:color="auto"/>
-            </w:tcBorders>
-            <w:shd w:val="clear" w:color="auto" w:fill="D9D9D9"/>
-          </w:tcPr>
-          <w:p>
-            <w:pPr>
-              <w:spacing w:before="120"/>
-              <w:rPr>
-                <w:color w:val="000000"/>
-                <w:sz w:val="20"/>
-                <w:szCs w:val="20"/>
-              </w:rPr>
-            </w:pPr>
-          </w:p>
-        </w:tc>
-        <w:tc>
-          <w:tcPr>
-            <w:tcW w:w="8566" w:type="dxa"/>
-            <w:gridSpan w:val="2"/>
-            <w:tcBorders>
-              <w:top w:val="single" w:sz="4" w:space="0" w:color="auto"/>
-              <w:left w:val="single" w:sz="4" w:space="0" w:color="auto"/>
-              <w:bottom w:val="single" w:sz="4" w:space="0" w:color="auto"/>
-              <w:right w:val="single" w:sz="4" w:space="0" w:color="auto"/>
-            </w:tcBorders>
-          </w:tcPr>
-          <w:p>
-            <w:pPr>
-              <w:numPr>
-                <w:ilvl w:val="0"/>
-                <w:numId w:val="18"/>
-              </w:numPr>
-              <w:autoSpaceDE w:val="0"/>
-              <w:autoSpaceDN w:val="0"/>
-              <w:adjustRightInd w:val="0"/>
-              <w:ind w:left="360" w:hanging="360"/>
-              <w:rPr>
-                <w:bCs/>
-                <w:sz w:val="20"/>
-                <w:szCs w:val="20"/>
-              </w:rPr>
-            </w:pPr>
-            <w:r>
-              <w:rPr>
-                <w:bCs/>
-                <w:sz w:val="20"/>
-                <w:szCs w:val="20"/>
-              </w:rPr>
-              <w:t>Der Anwendungsfall "</w:t>
-            </w:r>
-            <w:r>
-              <w:rPr>
-                <w:bCs/>
-                <w:sz w:val="20"/>
-                <w:szCs w:val="20"/>
-              </w:rPr>
-              <w:t>Übung eines Arbeitsheft speichern</w:t>
-            </w:r>
-            <w:r>
-              <w:rPr>
-                <w:bCs/>
-                <w:sz w:val="20"/>
-                <w:szCs w:val="20"/>
-              </w:rPr>
-              <w:t>" wird abgearbeitet.</w:t>
-            </w:r>
-          </w:p>
-          <w:p>
-            <w:pPr>
-              <w:numPr>
-                <w:ilvl w:val="0"/>
-                <w:numId w:val="18"/>
-              </w:numPr>
-              <w:autoSpaceDE w:val="0"/>
-              <w:autoSpaceDN w:val="0"/>
-              <w:adjustRightInd w:val="0"/>
-              <w:ind w:left="360" w:hanging="360"/>
-              <w:rPr>
-                <w:bCs/>
-                <w:sz w:val="20"/>
-                <w:szCs w:val="20"/>
-              </w:rPr>
-            </w:pPr>
-            <w:r>
-              <w:rPr>
-                <w:bCs/>
-                <w:sz w:val="20"/>
-                <w:szCs w:val="20"/>
-              </w:rPr>
-              <w:t xml:space="preserve">Weiter mit Schritt </w:t>
-            </w:r>
-            <w:r>
-              <w:rPr>
-                <w:bCs/>
-                <w:sz w:val="20"/>
-                <w:szCs w:val="20"/>
-              </w:rPr>
-              <w:t>1</w:t>
-            </w:r>
-            <w:r>
-              <w:rPr>
-                <w:bCs/>
-                <w:sz w:val="20"/>
-                <w:szCs w:val="20"/>
-              </w:rPr>
-              <w:t>2</w:t>
-            </w:r>
-            <w:r>
-              <w:rPr>
-                <w:bCs/>
-                <w:sz w:val="20"/>
-                <w:szCs w:val="20"/>
-              </w:rPr>
-              <w:t xml:space="preserve"> im normalen Ablauf.</w:t>
-            </w:r>
-          </w:p>
-        </w:tc>
-      </w:tr>
-      <w:tr>
-        <w:trPr>
-          <w:jc w:val="center"/>
-        </w:trPr>
-        <w:tc>
-          <w:tcPr>
-            <w:tcW w:w="606" w:type="dxa"/>
-            <w:tcBorders>
-              <w:top w:val="single" w:sz="4" w:space="0" w:color="auto"/>
-              <w:left w:val="single" w:sz="4" w:space="0" w:color="auto"/>
-              <w:bottom w:val="single" w:sz="4" w:space="0" w:color="auto"/>
-              <w:right w:val="single" w:sz="4" w:space="0" w:color="auto"/>
-            </w:tcBorders>
-            <w:shd w:val="clear" w:color="auto" w:fill="auto"/>
-          </w:tcPr>
-          <w:p>
-            <w:pPr>
-              <w:rPr>
-                <w:color w:val="000000"/>
-                <w:sz w:val="20"/>
-                <w:szCs w:val="20"/>
-              </w:rPr>
-            </w:pPr>
-            <w:r>
-              <w:rPr>
-                <w:color w:val="000000"/>
-                <w:sz w:val="20"/>
-                <w:szCs w:val="20"/>
-              </w:rPr>
-              <w:t>1</w:t>
-            </w:r>
-            <w:r>
-              <w:rPr>
-                <w:color w:val="000000"/>
-                <w:sz w:val="20"/>
-                <w:szCs w:val="20"/>
-              </w:rPr>
-              <w:t>2</w:t>
-            </w:r>
-            <w:r>
-              <w:rPr>
-                <w:color w:val="000000"/>
-                <w:sz w:val="20"/>
-                <w:szCs w:val="20"/>
-              </w:rPr>
-              <w:t>.</w:t>
-            </w:r>
-            <w:r>
-              <w:rPr>
-                <w:color w:val="000000"/>
-                <w:sz w:val="20"/>
-                <w:szCs w:val="20"/>
-              </w:rPr>
-              <w:t>c</w:t>
-            </w:r>
-          </w:p>
-        </w:tc>
-        <w:tc>
-          <w:tcPr>
-            <w:tcW w:w="8566" w:type="dxa"/>
-            <w:gridSpan w:val="2"/>
-            <w:tcBorders>
-              <w:top w:val="single" w:sz="4" w:space="0" w:color="auto"/>
-              <w:left w:val="single" w:sz="4" w:space="0" w:color="auto"/>
-              <w:bottom w:val="single" w:sz="4" w:space="0" w:color="auto"/>
-              <w:right w:val="single" w:sz="4" w:space="0" w:color="auto"/>
-            </w:tcBorders>
-          </w:tcPr>
-          <w:p>
-            <w:pPr>
-              <w:rPr>
-                <w:color w:val="000000"/>
-                <w:sz w:val="20"/>
-                <w:szCs w:val="20"/>
-              </w:rPr>
-            </w:pPr>
-            <w:r>
-              <w:rPr>
-                <w:bCs/>
-                <w:sz w:val="20"/>
-                <w:szCs w:val="20"/>
-              </w:rPr>
-              <w:t xml:space="preserve">Der </w:t>
-            </w:r>
-            <w:r>
-              <w:rPr>
-                <w:bCs/>
-                <w:sz w:val="20"/>
-                <w:szCs w:val="20"/>
-              </w:rPr>
-              <w:t xml:space="preserve">Benutzer ändert den Vektor </w:t>
-            </w:r>
-            <w:r>
-              <w:rPr>
-                <w:bCs/>
-                <w:sz w:val="20"/>
-                <w:szCs w:val="20"/>
-              </w:rPr>
-              <w:t>x</w:t>
-            </w:r>
-            <w:r>
-              <w:rPr>
-                <w:sz w:val="20"/>
-                <w:szCs w:val="20"/>
-                <w:vertAlign w:val="superscript"/>
-              </w:rPr>
-              <w:sym w:font="Wingdings" w:char="F0E0"/>
-            </w:r>
-            <w:r>
-              <w:rPr>
-                <w:sz w:val="20"/>
-                <w:szCs w:val="20"/>
-              </w:rPr>
-              <w:t xml:space="preserve"> </w:t>
-            </w:r>
-            <w:r>
-              <w:rPr>
-                <w:sz w:val="20"/>
-                <w:szCs w:val="20"/>
-              </w:rPr>
-              <w:t xml:space="preserve">im </w:t>
-            </w:r>
-            <w:r>
-              <w:rPr>
-                <w:bCs/>
-                <w:sz w:val="20"/>
-                <w:szCs w:val="20"/>
-              </w:rPr>
-              <w:t>Eingabekoordinatensystem</w:t>
-            </w:r>
-            <w:r>
-              <w:rPr>
-                <w:bCs/>
-                <w:sz w:val="20"/>
-                <w:szCs w:val="20"/>
-              </w:rPr>
-              <w:t>.</w:t>
-            </w:r>
-          </w:p>
-        </w:tc>
-      </w:tr>
-      <w:tr>
-        <w:trPr>
-          <w:jc w:val="center"/>
-        </w:trPr>
-        <w:tc>
-          <w:tcPr>
-            <w:tcW w:w="606" w:type="dxa"/>
-            <w:tcBorders>
-              <w:top w:val="single" w:sz="4" w:space="0" w:color="auto"/>
-              <w:left w:val="single" w:sz="4" w:space="0" w:color="auto"/>
-              <w:bottom w:val="single" w:sz="4" w:space="0" w:color="auto"/>
-              <w:right w:val="single" w:sz="4" w:space="0" w:color="auto"/>
-            </w:tcBorders>
-            <w:shd w:val="clear" w:color="auto" w:fill="D9D9D9"/>
-          </w:tcPr>
-          <w:p>
-            <w:pPr>
-              <w:spacing w:before="120"/>
-              <w:rPr>
-                <w:color w:val="000000"/>
-                <w:sz w:val="20"/>
-                <w:szCs w:val="20"/>
-              </w:rPr>
-            </w:pPr>
-          </w:p>
-        </w:tc>
-        <w:tc>
-          <w:tcPr>
-            <w:tcW w:w="8566" w:type="dxa"/>
-            <w:gridSpan w:val="2"/>
-            <w:tcBorders>
-              <w:top w:val="single" w:sz="4" w:space="0" w:color="auto"/>
-              <w:left w:val="single" w:sz="4" w:space="0" w:color="auto"/>
-              <w:bottom w:val="single" w:sz="4" w:space="0" w:color="auto"/>
-              <w:right w:val="single" w:sz="4" w:space="0" w:color="auto"/>
-            </w:tcBorders>
-          </w:tcPr>
-          <w:p>
-            <w:pPr>
-              <w:numPr>
-                <w:ilvl w:val="0"/>
-                <w:numId w:val="13"/>
-              </w:numPr>
-              <w:autoSpaceDE w:val="0"/>
-              <w:autoSpaceDN w:val="0"/>
-              <w:adjustRightInd w:val="0"/>
-              <w:jc w:val="left"/>
-              <w:rPr>
-                <w:bCs/>
-                <w:sz w:val="20"/>
-                <w:szCs w:val="20"/>
-              </w:rPr>
-            </w:pPr>
-            <w:r>
-              <w:rPr>
-                <w:bCs/>
-                <w:sz w:val="20"/>
-                <w:szCs w:val="20"/>
-              </w:rPr>
-              <w:t xml:space="preserve">Weiter mit Schritt </w:t>
-            </w:r>
-            <w:r>
-              <w:rPr>
-                <w:bCs/>
-                <w:sz w:val="20"/>
-                <w:szCs w:val="20"/>
-              </w:rPr>
               <w:t>4</w:t>
-            </w:r>
-            <w:r>
-              <w:rPr>
-                <w:bCs/>
-                <w:sz w:val="20"/>
-                <w:szCs w:val="20"/>
-              </w:rPr>
-              <w:t xml:space="preserve"> im normalen Ablauf.</w:t>
-            </w:r>
-          </w:p>
-        </w:tc>
-      </w:tr>
-      <w:tr>
-        <w:trPr>
-          <w:jc w:val="center"/>
-        </w:trPr>
-        <w:tc>
-          <w:tcPr>
-            <w:tcW w:w="606" w:type="dxa"/>
-            <w:tcBorders>
-              <w:top w:val="single" w:sz="4" w:space="0" w:color="auto"/>
-              <w:left w:val="single" w:sz="4" w:space="0" w:color="auto"/>
-              <w:bottom w:val="single" w:sz="4" w:space="0" w:color="auto"/>
-              <w:right w:val="single" w:sz="4" w:space="0" w:color="auto"/>
-            </w:tcBorders>
-            <w:shd w:val="clear" w:color="auto" w:fill="auto"/>
-          </w:tcPr>
-          <w:p>
-            <w:pPr>
-              <w:rPr>
-                <w:color w:val="000000"/>
-                <w:sz w:val="20"/>
-                <w:szCs w:val="20"/>
-              </w:rPr>
-            </w:pPr>
-            <w:r>
-              <w:rPr>
-                <w:color w:val="000000"/>
-                <w:sz w:val="20"/>
-                <w:szCs w:val="20"/>
-              </w:rPr>
-              <w:t>1</w:t>
-            </w:r>
-            <w:r>
-              <w:rPr>
-                <w:color w:val="000000"/>
-                <w:sz w:val="20"/>
-                <w:szCs w:val="20"/>
-              </w:rPr>
-              <w:t>2</w:t>
-            </w:r>
-            <w:r>
-              <w:rPr>
-                <w:color w:val="000000"/>
-                <w:sz w:val="20"/>
-                <w:szCs w:val="20"/>
-              </w:rPr>
-              <w:t>.</w:t>
-            </w:r>
-            <w:r>
-              <w:rPr>
-                <w:color w:val="000000"/>
-                <w:sz w:val="20"/>
-                <w:szCs w:val="20"/>
-              </w:rPr>
-              <w:t>d</w:t>
-            </w:r>
-          </w:p>
-        </w:tc>
-        <w:tc>
-          <w:tcPr>
-            <w:tcW w:w="8566" w:type="dxa"/>
-            <w:gridSpan w:val="2"/>
-            <w:tcBorders>
-              <w:top w:val="single" w:sz="4" w:space="0" w:color="auto"/>
-              <w:left w:val="single" w:sz="4" w:space="0" w:color="auto"/>
-              <w:bottom w:val="single" w:sz="4" w:space="0" w:color="auto"/>
-              <w:right w:val="single" w:sz="4" w:space="0" w:color="auto"/>
-            </w:tcBorders>
-          </w:tcPr>
-          <w:p>
-            <w:pPr>
-              <w:rPr>
-                <w:sz w:val="20"/>
-                <w:szCs w:val="20"/>
-              </w:rPr>
-            </w:pPr>
-            <w:r>
-              <w:rPr>
-                <w:bCs/>
-                <w:sz w:val="20"/>
-                <w:szCs w:val="20"/>
-              </w:rPr>
-              <w:t>Der Benutzer ändert d</w:t>
-            </w:r>
-            <w:r>
-              <w:rPr>
-                <w:bCs/>
-                <w:sz w:val="20"/>
-                <w:szCs w:val="20"/>
-              </w:rPr>
-              <w:t>ie Werte der Matrix</w:t>
-            </w:r>
-            <w:r>
-              <w:rPr>
-                <w:bCs/>
-                <w:sz w:val="20"/>
-                <w:szCs w:val="20"/>
-              </w:rPr>
-              <w:t xml:space="preserve"> der ersten Funktion</w:t>
-            </w:r>
-            <w:r>
-              <w:rPr>
-                <w:bCs/>
-                <w:sz w:val="20"/>
-                <w:szCs w:val="20"/>
-              </w:rPr>
-              <w:t>.</w:t>
-            </w:r>
-          </w:p>
-        </w:tc>
-      </w:tr>
-      <w:tr>
-        <w:trPr>
-          <w:jc w:val="center"/>
-        </w:trPr>
-        <w:tc>
-          <w:tcPr>
-            <w:tcW w:w="606" w:type="dxa"/>
-            <w:tcBorders>
-              <w:top w:val="single" w:sz="4" w:space="0" w:color="auto"/>
-              <w:left w:val="single" w:sz="4" w:space="0" w:color="auto"/>
-              <w:bottom w:val="single" w:sz="4" w:space="0" w:color="auto"/>
-              <w:right w:val="single" w:sz="4" w:space="0" w:color="auto"/>
-            </w:tcBorders>
-            <w:shd w:val="clear" w:color="auto" w:fill="D9D9D9"/>
-          </w:tcPr>
-          <w:p>
-            <w:pPr>
-              <w:spacing w:before="120"/>
-              <w:rPr>
-                <w:color w:val="000000"/>
-                <w:sz w:val="20"/>
-                <w:szCs w:val="20"/>
-              </w:rPr>
-            </w:pPr>
-          </w:p>
-        </w:tc>
-        <w:tc>
-          <w:tcPr>
-            <w:tcW w:w="8566" w:type="dxa"/>
-            <w:gridSpan w:val="2"/>
-            <w:tcBorders>
-              <w:top w:val="single" w:sz="4" w:space="0" w:color="auto"/>
-              <w:left w:val="single" w:sz="4" w:space="0" w:color="auto"/>
-              <w:bottom w:val="single" w:sz="4" w:space="0" w:color="auto"/>
-              <w:right w:val="single" w:sz="4" w:space="0" w:color="auto"/>
-            </w:tcBorders>
-          </w:tcPr>
-          <w:p>
-            <w:pPr>
-              <w:numPr>
-                <w:ilvl w:val="0"/>
-                <w:numId w:val="14"/>
-              </w:numPr>
-              <w:autoSpaceDE w:val="0"/>
-              <w:autoSpaceDN w:val="0"/>
-              <w:adjustRightInd w:val="0"/>
-              <w:jc w:val="left"/>
-              <w:rPr>
-                <w:bCs/>
-                <w:sz w:val="20"/>
-                <w:szCs w:val="20"/>
-              </w:rPr>
-            </w:pPr>
-            <w:r>
-              <w:rPr>
-                <w:bCs/>
-                <w:sz w:val="20"/>
-                <w:szCs w:val="20"/>
-              </w:rPr>
-              <w:t xml:space="preserve">Weiter mit Schritt </w:t>
-            </w:r>
-            <w:r>
-              <w:rPr>
-                <w:bCs/>
-                <w:sz w:val="20"/>
-                <w:szCs w:val="20"/>
-              </w:rPr>
-              <w:t>6</w:t>
-            </w:r>
-            <w:r>
-              <w:rPr>
-                <w:bCs/>
-                <w:sz w:val="20"/>
-                <w:szCs w:val="20"/>
-              </w:rPr>
-              <w:t xml:space="preserve"> im normalen Ablauf.</w:t>
-            </w:r>
-          </w:p>
-        </w:tc>
-      </w:tr>
-      <w:tr>
-        <w:trPr>
-          <w:jc w:val="center"/>
-        </w:trPr>
-        <w:tc>
-          <w:tcPr>
-            <w:tcW w:w="606" w:type="dxa"/>
-            <w:tcBorders>
-              <w:top w:val="single" w:sz="4" w:space="0" w:color="auto"/>
-              <w:left w:val="single" w:sz="4" w:space="0" w:color="auto"/>
-              <w:bottom w:val="single" w:sz="4" w:space="0" w:color="auto"/>
-              <w:right w:val="single" w:sz="4" w:space="0" w:color="auto"/>
-            </w:tcBorders>
-            <w:shd w:val="clear" w:color="auto" w:fill="auto"/>
-          </w:tcPr>
-          <w:p>
-            <w:pPr>
-              <w:rPr>
-                <w:color w:val="000000"/>
-                <w:sz w:val="20"/>
-                <w:szCs w:val="20"/>
-              </w:rPr>
-            </w:pPr>
-            <w:r>
-              <w:rPr>
-                <w:color w:val="000000"/>
-                <w:sz w:val="20"/>
-                <w:szCs w:val="20"/>
-              </w:rPr>
-              <w:t>13</w:t>
-            </w:r>
-            <w:r>
-              <w:rPr>
-                <w:color w:val="000000"/>
-                <w:sz w:val="20"/>
-                <w:szCs w:val="20"/>
-              </w:rPr>
-              <w:t>.</w:t>
-            </w:r>
-            <w:r>
-              <w:rPr>
-                <w:color w:val="000000"/>
-                <w:sz w:val="20"/>
-                <w:szCs w:val="20"/>
-              </w:rPr>
-              <w:t>c</w:t>
-            </w:r>
-          </w:p>
-        </w:tc>
-        <w:tc>
-          <w:tcPr>
-            <w:tcW w:w="8566" w:type="dxa"/>
-            <w:gridSpan w:val="2"/>
-            <w:tcBorders>
-              <w:top w:val="single" w:sz="4" w:space="0" w:color="auto"/>
-              <w:left w:val="single" w:sz="4" w:space="0" w:color="auto"/>
-              <w:bottom w:val="single" w:sz="4" w:space="0" w:color="auto"/>
-              <w:right w:val="single" w:sz="4" w:space="0" w:color="auto"/>
-            </w:tcBorders>
-          </w:tcPr>
-          <w:p>
-            <w:pPr>
-              <w:rPr>
-                <w:color w:val="000000"/>
-                <w:sz w:val="20"/>
-                <w:szCs w:val="20"/>
-              </w:rPr>
-            </w:pPr>
-            <w:r>
-              <w:rPr>
-                <w:bCs/>
-                <w:sz w:val="20"/>
-                <w:szCs w:val="20"/>
-              </w:rPr>
-              <w:t xml:space="preserve">Der </w:t>
-            </w:r>
-            <w:r>
-              <w:rPr>
-                <w:bCs/>
-                <w:sz w:val="20"/>
-                <w:szCs w:val="20"/>
-              </w:rPr>
-              <w:t>Benutzer ändert den Vektor y</w:t>
-            </w:r>
-            <w:r>
-              <w:rPr>
-                <w:sz w:val="20"/>
-                <w:szCs w:val="20"/>
-                <w:vertAlign w:val="superscript"/>
-              </w:rPr>
-              <w:sym w:font="Wingdings" w:char="F0E0"/>
-            </w:r>
-            <w:r>
-              <w:rPr>
-                <w:sz w:val="20"/>
-                <w:szCs w:val="20"/>
-              </w:rPr>
-              <w:t xml:space="preserve"> im </w:t>
-            </w:r>
-            <w:r>
-              <w:rPr>
-                <w:bCs/>
-                <w:sz w:val="20"/>
-                <w:szCs w:val="20"/>
-              </w:rPr>
-              <w:t>Aus</w:t>
-            </w:r>
-            <w:r>
-              <w:rPr>
-                <w:bCs/>
-                <w:sz w:val="20"/>
-                <w:szCs w:val="20"/>
-              </w:rPr>
-              <w:t>gabekoordinatensystem</w:t>
-            </w:r>
-            <w:r>
-              <w:rPr>
-                <w:bCs/>
-                <w:sz w:val="20"/>
-                <w:szCs w:val="20"/>
-              </w:rPr>
-              <w:t>.</w:t>
-            </w:r>
-          </w:p>
-        </w:tc>
-      </w:tr>
-      <w:tr>
-        <w:trPr>
-          <w:jc w:val="center"/>
-        </w:trPr>
-        <w:tc>
-          <w:tcPr>
-            <w:tcW w:w="606" w:type="dxa"/>
-            <w:tcBorders>
-              <w:top w:val="single" w:sz="4" w:space="0" w:color="auto"/>
-              <w:left w:val="single" w:sz="4" w:space="0" w:color="auto"/>
-              <w:bottom w:val="single" w:sz="4" w:space="0" w:color="auto"/>
-              <w:right w:val="single" w:sz="4" w:space="0" w:color="auto"/>
-            </w:tcBorders>
-            <w:shd w:val="clear" w:color="auto" w:fill="D9D9D9"/>
-          </w:tcPr>
-          <w:p>
-            <w:pPr>
-              <w:spacing w:before="120"/>
-              <w:rPr>
-                <w:color w:val="000000"/>
-                <w:sz w:val="20"/>
-                <w:szCs w:val="20"/>
-              </w:rPr>
-            </w:pPr>
-          </w:p>
-        </w:tc>
-        <w:tc>
-          <w:tcPr>
-            <w:tcW w:w="8566" w:type="dxa"/>
-            <w:gridSpan w:val="2"/>
-            <w:tcBorders>
-              <w:top w:val="single" w:sz="4" w:space="0" w:color="auto"/>
-              <w:left w:val="single" w:sz="4" w:space="0" w:color="auto"/>
-              <w:bottom w:val="single" w:sz="4" w:space="0" w:color="auto"/>
-              <w:right w:val="single" w:sz="4" w:space="0" w:color="auto"/>
-            </w:tcBorders>
-          </w:tcPr>
-          <w:p>
-            <w:pPr>
-              <w:numPr>
-                <w:ilvl w:val="0"/>
-                <w:numId w:val="13"/>
-              </w:numPr>
-              <w:autoSpaceDE w:val="0"/>
-              <w:autoSpaceDN w:val="0"/>
-              <w:adjustRightInd w:val="0"/>
-              <w:jc w:val="left"/>
-              <w:rPr>
-                <w:bCs/>
-                <w:sz w:val="20"/>
-                <w:szCs w:val="20"/>
-              </w:rPr>
-            </w:pPr>
-            <w:r>
-              <w:rPr>
-                <w:bCs/>
-                <w:sz w:val="20"/>
-                <w:szCs w:val="20"/>
-              </w:rPr>
-              <w:t xml:space="preserve">Weiter mit Schritt </w:t>
-            </w:r>
-            <w:r>
-              <w:rPr>
-                <w:bCs/>
-                <w:sz w:val="20"/>
-                <w:szCs w:val="20"/>
-              </w:rPr>
-              <w:t>11</w:t>
             </w:r>
             <w:r>
               <w:rPr>
@@ -4270,16 +2204,39 @@
                 <w:szCs w:val="20"/>
               </w:rPr>
             </w:pPr>
+            <w:r>
+              <w:rPr>
+                <w:color w:val="000000"/>
+                <w:sz w:val="20"/>
+                <w:szCs w:val="20"/>
+              </w:rPr>
+              <w:t>Der Benutzer kann sich die Determinante anzeigen lassen.</w:t>
+            </w:r>
+          </w:p>
+          <w:p>
+            <w:pPr>
+              <w:pStyle w:val="Listenabsatz"/>
+              <w:numPr>
+                <w:ilvl w:val="0"/>
+                <w:numId w:val="27"/>
+              </w:numPr>
+              <w:ind w:left="509" w:hanging="425"/>
+              <w:rPr>
+                <w:color w:val="000000"/>
+                <w:sz w:val="20"/>
+                <w:szCs w:val="20"/>
+              </w:rPr>
+            </w:pPr>
+            <w:r>
+              <w:rPr>
+                <w:color w:val="000000"/>
+                <w:sz w:val="20"/>
+                <w:szCs w:val="20"/>
+              </w:rPr>
+              <w:t>Der Benutzer kann die Werte der Vektoren und der Matrix ändern.</w:t>
+            </w:r>
             <w:bookmarkStart w:id="0" w:name="_GoBack"/>
             <w:bookmarkEnd w:id="0"/>
-            <w:r>
-              <w:rPr>
-                <w:color w:val="000000"/>
-                <w:sz w:val="20"/>
-                <w:szCs w:val="20"/>
-              </w:rPr>
-              <w:t>Der Benutzer kann die Übung jederzeit über die vom Anwendungsfall "Thema auswählen" bereitgestellte Interaktionsmöglichkeit abbrechen.</w:t>
-            </w:r>
           </w:p>
         </w:tc>
       </w:tr>
@@ -6861,15 +4818,6 @@
   </w:num>
   <w:num w:numId="27">
     <w:abstractNumId w:val="10"/>
-    <w:lvlOverride w:ilvl="0"/>
-    <w:lvlOverride w:ilvl="1"/>
-    <w:lvlOverride w:ilvl="2"/>
-    <w:lvlOverride w:ilvl="3"/>
-    <w:lvlOverride w:ilvl="4"/>
-    <w:lvlOverride w:ilvl="5"/>
-    <w:lvlOverride w:ilvl="6"/>
-    <w:lvlOverride w:ilvl="7"/>
-    <w:lvlOverride w:ilvl="8"/>
   </w:num>
 </w:numbering>
 </file>
@@ -7619,7 +5567,7 @@
   <a:extraClrSchemeLst/>
   <a:extLst>
     <a:ext uri="{05A4C25C-085E-4340-85A3-A5531E510DB2}">
-      <thm15:themeFamily xmlns="" xmlns:thm15="http://schemas.microsoft.com/office/thememl/2012/main" name="Office Theme" id="{62F939B6-93AF-4DB8-9C6B-D6C7DFDC589F}" vid="{4A3C46E8-61CC-4603-A589-7422A47A8E4A}"/>
+      <thm15:themeFamily xmlns:thm15="http://schemas.microsoft.com/office/thememl/2012/main" xmlns="" name="Office Theme" id="{62F939B6-93AF-4DB8-9C6B-D6C7DFDC589F}" vid="{4A3C46E8-61CC-4603-A589-7422A47A8E4A}"/>
     </a:ext>
   </a:extLst>
 </a:theme>
@@ -7630,7 +5578,7 @@
 </file>
 
 <file path=customXml/itemProps1.xml><?xml version="1.0" encoding="utf-8"?>
-<ds:datastoreItem xmlns:ds="http://schemas.openxmlformats.org/officeDocument/2006/customXml" ds:itemID="{12A8A349-1CA1-4700-B134-654466C25D52}">
+<ds:datastoreItem xmlns:ds="http://schemas.openxmlformats.org/officeDocument/2006/customXml" ds:itemID="{B4D47714-1B90-4E75-A1BB-F19C802FB7E7}">
   <ds:schemaRefs>
     <ds:schemaRef ds:uri="http://schemas.openxmlformats.org/officeDocument/2006/bibliography"/>
   </ds:schemaRefs>
